--- a/法令ファイル/沖縄の復帰に伴う防衛庁関係法律の適用の特別措置等に関する法律　抄/沖縄の復帰に伴う防衛庁関係法律の適用の特別措置等に関する法律　抄（昭和四十七年法律第三十三号）.docx
+++ b/法令ファイル/沖縄の復帰に伴う防衛庁関係法律の適用の特別措置等に関する法律　抄/沖縄の復帰に伴う防衛庁関係法律の適用の特別措置等に関する法律　抄（昭和四十七年法律第三十三号）.docx
@@ -70,6 +70,8 @@
       </w:pPr>
       <w:r>
         <w:t>琉球政府の職員のうち、一般法第三十二条の規定により防衛庁の職員（一般職の国家公務員である者を除く。）となつた者については、当該琉球政府の職員としての公務を防衛庁の職員の給与等に関する法律第二十七条第一項の公務とみなして、同条の規定を適用する。</w:t>
+        <w:br/>
+        <w:t>この場合において、この法律の施行前に支給事由の生じた障害補償年金又は遺族補償年金の額その他必要な事項については、一般職の国家公務員の例に準じ政令で特別の定めをすることができる。</w:t>
       </w:r>
     </w:p>
     <w:p>
@@ -189,8 +191,22 @@
       </w:r>
     </w:p>
     <w:p>
+      <w:pPr>
+        <w:pStyle w:val="Heading5"/>
+        <w:ind w:left="440"/>
+      </w:pPr>
+      <w:r>
+        <w:t>１</w:t>
+      </w:r>
+    </w:p>
+    <w:p>
+      <w:pPr>
+        <w:ind w:left="440"/>
+      </w:pPr>
       <w:r>
         <w:t>この法律は、琉球諸島及び大東諸島に関する日本国とアメリカ合衆国との間の協定の効力発生の日から施行する。</w:t>
+        <w:br/>
+        <w:t>ただし、次項の規定は、この法律の公布の日から施行する。</w:t>
       </w:r>
     </w:p>
     <w:p>
@@ -220,10 +236,22 @@
         <w:pStyle w:val="Heading1"/>
       </w:pPr>
       <w:r>
-        <w:t>附　則（昭和四九年六月二七日法律第一〇一号）</w:t>
+        <w:t>附則（昭和四九年六月二七日法律第一〇一号）</w:t>
       </w:r>
     </w:p>
     <w:p>
+      <w:pPr>
+        <w:pStyle w:val="Heading5"/>
+        <w:ind w:left="440"/>
+      </w:pPr>
+      <w:r>
+        <w:t>１</w:t>
+      </w:r>
+    </w:p>
+    <w:p>
+      <w:pPr>
+        <w:ind w:left="440"/>
+      </w:pPr>
       <w:r>
         <w:t>この法律は、公布の日から施行する。</w:t>
       </w:r>
@@ -238,10 +266,22 @@
         <w:pStyle w:val="Heading1"/>
       </w:pPr>
       <w:r>
-        <w:t>附　則（平成二年六月二二日法律第三六号）</w:t>
+        <w:t>附則（平成二年六月二二日法律第三六号）</w:t>
       </w:r>
     </w:p>
     <w:p>
+      <w:pPr>
+        <w:pStyle w:val="Heading5"/>
+        <w:ind w:left="440"/>
+      </w:pPr>
+      <w:r>
+        <w:t>１</w:t>
+      </w:r>
+    </w:p>
+    <w:p>
+      <w:pPr>
+        <w:ind w:left="440"/>
+      </w:pPr>
       <w:r>
         <w:t>この法律は、平成二年十月一日から施行する。</w:t>
       </w:r>
@@ -256,7 +296,7 @@
         <w:pStyle w:val="Heading1"/>
       </w:pPr>
       <w:r>
-        <w:t>附　則（平成一三年六月二〇日法律第五三号）</w:t>
+        <w:t>附則（平成一三年六月二〇日法律第五三号）</w:t>
       </w:r>
     </w:p>
     <w:p>
@@ -292,7 +332,7 @@
     </w:pPr>
     <w:r>
       <w:tab/>
-      <w:t>WeGov v0.1 - FTS141</w:t>
+      <w:t>WeGov v0.2 - FTS141</w:t>
     </w:r>
   </w:p>
 </w:ftr>
